--- a/backend/public/jobs/Stafflist.docx
+++ b/backend/public/jobs/Stafflist.docx
@@ -32,6 +32,45 @@
           <w:bCs/>
         </w:rPr>
       </w:pPr>
+    </w:p>
+    <w:p>
+      <w:pPr>
+        <w:rPr>
+          <w:b/>
+          <w:bCs/>
+        </w:rPr>
+      </w:pPr>
+    </w:p>
+    <w:p>
+      <w:pPr>
+        <w:rPr>
+          <w:b/>
+          <w:bCs/>
+        </w:rPr>
+      </w:pPr>
+      <w:r>
+        <w:rPr>
+          <w:b/>
+          <w:bCs/>
+        </w:rPr>
+        <w:t>-----</w:t>
+      </w:r>
+    </w:p>
+    <w:p>
+      <w:pPr>
+        <w:rPr>
+          <w:b/>
+          <w:bCs/>
+        </w:rPr>
+      </w:pPr>
+    </w:p>
+    <w:p>
+      <w:pPr>
+        <w:rPr>
+          <w:b/>
+          <w:bCs/>
+        </w:rPr>
+      </w:pPr>
       <w:r>
         <w:rPr>
           <w:b/>
@@ -579,6 +618,7 @@
           <w:b/>
           <w:bCs/>
         </w:rPr>
+        <w:lastRenderedPageBreak/>
         <w:t>Description</w:t>
       </w:r>
       <w:r>
@@ -590,13 +630,8 @@
         <w:rPr>
           <w:noProof/>
         </w:rPr>
-      </w:r>
-      <w:r>
-        <w:rPr>
-          <w:noProof/>
-        </w:rPr>
         <w:pict w14:anchorId="223A3D2D">
-          <v:rect id="_x0000_i1061" alt="" style="width:451.3pt;height:.05pt;mso-width-percent:0;mso-height-percent:0;mso-width-percent:0;mso-height-percent:0" o:hralign="center" o:hrstd="t" o:hr="t" fillcolor="#a0a0a0" stroked="f"/>
+          <v:rect id="_x0000_i1029" alt="" style="width:451.3pt;height:.05pt;mso-width-percent:0;mso-height-percent:0;mso-width-percent:0;mso-height-percent:0" o:hralign="center" o:hrstd="t" o:hr="t" fillcolor="#a0a0a0" stroked="f"/>
         </w:pict>
       </w:r>
     </w:p>
@@ -649,6 +684,1107 @@
       </w:r>
       <w:r>
         <w:t>: Gaming Floor Attendant, VIP Host, Bartender, Surveillance Officer, Casino Operations Manager, Security Manager</w:t>
+      </w:r>
+    </w:p>
+    <w:p>
+      <w:pPr>
+        <w:rPr>
+          <w:b/>
+          <w:bCs/>
+        </w:rPr>
+      </w:pPr>
+      <w:r>
+        <w:br w:type="column"/>
+      </w:r>
+      <w:r>
+        <w:rPr>
+          <w:b/>
+          <w:bCs/>
+        </w:rPr>
+        <w:lastRenderedPageBreak/>
+        <w:t>1. Casino Operations Manager</w:t>
+      </w:r>
+    </w:p>
+    <w:p>
+      <w:pPr>
+        <w:numPr>
+          <w:ilvl w:val="0"/>
+          <w:numId w:val="8"/>
+        </w:numPr>
+      </w:pPr>
+      <w:r>
+        <w:rPr>
+          <w:b/>
+          <w:bCs/>
+        </w:rPr>
+        <w:t>Name</w:t>
+      </w:r>
+      <w:r>
+        <w:t>: David Mahlangu</w:t>
+      </w:r>
+    </w:p>
+    <w:p>
+      <w:pPr>
+        <w:numPr>
+          <w:ilvl w:val="0"/>
+          <w:numId w:val="8"/>
+        </w:numPr>
+      </w:pPr>
+      <w:r>
+        <w:rPr>
+          <w:b/>
+          <w:bCs/>
+        </w:rPr>
+        <w:t>Department</w:t>
+      </w:r>
+      <w:r>
+        <w:t>: Casino Operations</w:t>
+      </w:r>
+    </w:p>
+    <w:p>
+      <w:pPr>
+        <w:numPr>
+          <w:ilvl w:val="0"/>
+          <w:numId w:val="8"/>
+        </w:numPr>
+      </w:pPr>
+      <w:r>
+        <w:rPr>
+          <w:b/>
+          <w:bCs/>
+        </w:rPr>
+        <w:t>Shift</w:t>
+      </w:r>
+      <w:r>
+        <w:t>: Rotating shifts, often covering peak hours (afternoon/evening)</w:t>
+      </w:r>
+    </w:p>
+    <w:p>
+      <w:pPr>
+        <w:numPr>
+          <w:ilvl w:val="0"/>
+          <w:numId w:val="8"/>
+        </w:numPr>
+      </w:pPr>
+      <w:r>
+        <w:rPr>
+          <w:b/>
+          <w:bCs/>
+        </w:rPr>
+        <w:t>Team</w:t>
+      </w:r>
+      <w:r>
+        <w:t>:</w:t>
+      </w:r>
+    </w:p>
+    <w:p>
+      <w:pPr>
+        <w:numPr>
+          <w:ilvl w:val="1"/>
+          <w:numId w:val="8"/>
+        </w:numPr>
+      </w:pPr>
+      <w:r>
+        <w:rPr>
+          <w:b/>
+          <w:bCs/>
+        </w:rPr>
+        <w:t>Gaming Floor Attendant</w:t>
+      </w:r>
+      <w:r>
+        <w:t>: Sipho Nkosi</w:t>
+      </w:r>
+    </w:p>
+    <w:p>
+      <w:pPr>
+        <w:numPr>
+          <w:ilvl w:val="1"/>
+          <w:numId w:val="8"/>
+        </w:numPr>
+      </w:pPr>
+      <w:r>
+        <w:rPr>
+          <w:b/>
+          <w:bCs/>
+        </w:rPr>
+        <w:t>Dealer</w:t>
+      </w:r>
+      <w:r>
+        <w:t xml:space="preserve">: </w:t>
+      </w:r>
+      <w:proofErr w:type="spellStart"/>
+      <w:r>
+        <w:t>Nomvula</w:t>
+      </w:r>
+      <w:proofErr w:type="spellEnd"/>
+      <w:r>
+        <w:t xml:space="preserve"> Khumalo</w:t>
+      </w:r>
+    </w:p>
+    <w:p>
+      <w:pPr>
+        <w:numPr>
+          <w:ilvl w:val="1"/>
+          <w:numId w:val="8"/>
+        </w:numPr>
+      </w:pPr>
+      <w:r>
+        <w:rPr>
+          <w:b/>
+          <w:bCs/>
+        </w:rPr>
+        <w:t>Slot Technician</w:t>
+      </w:r>
+      <w:r>
+        <w:t>: Thabo Molefe</w:t>
+      </w:r>
+    </w:p>
+    <w:p>
+      <w:pPr>
+        <w:numPr>
+          <w:ilvl w:val="1"/>
+          <w:numId w:val="8"/>
+        </w:numPr>
+      </w:pPr>
+      <w:r>
+        <w:rPr>
+          <w:b/>
+          <w:bCs/>
+        </w:rPr>
+        <w:t>Cashier</w:t>
+      </w:r>
+      <w:r>
+        <w:t xml:space="preserve">: </w:t>
+      </w:r>
+      <w:proofErr w:type="spellStart"/>
+      <w:r>
+        <w:t>Lebo</w:t>
+      </w:r>
+      <w:proofErr w:type="spellEnd"/>
+      <w:r>
+        <w:t xml:space="preserve"> Phiri</w:t>
+      </w:r>
+    </w:p>
+    <w:p>
+      <w:pPr>
+        <w:numPr>
+          <w:ilvl w:val="1"/>
+          <w:numId w:val="8"/>
+        </w:numPr>
+      </w:pPr>
+      <w:r>
+        <w:rPr>
+          <w:b/>
+          <w:bCs/>
+        </w:rPr>
+        <w:t>Gaming Floor Cleaner</w:t>
+      </w:r>
+      <w:r>
+        <w:t>: Bongi Mbatha</w:t>
+      </w:r>
+    </w:p>
+    <w:p>
+      <w:pPr>
+        <w:numPr>
+          <w:ilvl w:val="0"/>
+          <w:numId w:val="8"/>
+        </w:numPr>
+      </w:pPr>
+      <w:r>
+        <w:rPr>
+          <w:b/>
+          <w:bCs/>
+        </w:rPr>
+        <w:t>Description</w:t>
+      </w:r>
+      <w:r>
+        <w:t>: Oversees gaming floor activities, manages staff schedules, ensures compliance with regulations, and maximizes floor revenue.</w:t>
+      </w:r>
+    </w:p>
+    <w:p>
+      <w:r>
+        <w:rPr>
+          <w:noProof/>
+        </w:rPr>
+        <w:pict w14:anchorId="5C97E8DB">
+          <v:rect id="_x0000_i1028" alt="" style="width:451.3pt;height:.05pt;mso-width-percent:0;mso-height-percent:0;mso-width-percent:0;mso-height-percent:0" o:hralign="center" o:hrstd="t" o:hr="t" fillcolor="#a0a0a0" stroked="f"/>
+        </w:pict>
+      </w:r>
+    </w:p>
+    <w:p>
+      <w:pPr>
+        <w:rPr>
+          <w:b/>
+          <w:bCs/>
+        </w:rPr>
+      </w:pPr>
+      <w:r>
+        <w:rPr>
+          <w:b/>
+          <w:bCs/>
+        </w:rPr>
+        <w:t>2. Food &amp; Beverage Manager</w:t>
+      </w:r>
+    </w:p>
+    <w:p>
+      <w:pPr>
+        <w:numPr>
+          <w:ilvl w:val="0"/>
+          <w:numId w:val="9"/>
+        </w:numPr>
+      </w:pPr>
+      <w:r>
+        <w:rPr>
+          <w:b/>
+          <w:bCs/>
+        </w:rPr>
+        <w:t>Name</w:t>
+      </w:r>
+      <w:r>
+        <w:t>: Sarah Naidoo</w:t>
+      </w:r>
+    </w:p>
+    <w:p>
+      <w:pPr>
+        <w:numPr>
+          <w:ilvl w:val="0"/>
+          <w:numId w:val="9"/>
+        </w:numPr>
+      </w:pPr>
+      <w:r>
+        <w:rPr>
+          <w:b/>
+          <w:bCs/>
+        </w:rPr>
+        <w:t>Department</w:t>
+      </w:r>
+      <w:r>
+        <w:t>: Food &amp; Beverage</w:t>
+      </w:r>
+    </w:p>
+    <w:p>
+      <w:pPr>
+        <w:numPr>
+          <w:ilvl w:val="0"/>
+          <w:numId w:val="9"/>
+        </w:numPr>
+      </w:pPr>
+      <w:r>
+        <w:rPr>
+          <w:b/>
+          <w:bCs/>
+        </w:rPr>
+        <w:t>Shift</w:t>
+      </w:r>
+      <w:r>
+        <w:t>: Office hours, with flexible shifts during busy events</w:t>
+      </w:r>
+    </w:p>
+    <w:p>
+      <w:pPr>
+        <w:numPr>
+          <w:ilvl w:val="0"/>
+          <w:numId w:val="9"/>
+        </w:numPr>
+      </w:pPr>
+      <w:r>
+        <w:rPr>
+          <w:b/>
+          <w:bCs/>
+        </w:rPr>
+        <w:t>Team</w:t>
+      </w:r>
+      <w:r>
+        <w:t>:</w:t>
+      </w:r>
+    </w:p>
+    <w:p>
+      <w:pPr>
+        <w:numPr>
+          <w:ilvl w:val="1"/>
+          <w:numId w:val="9"/>
+        </w:numPr>
+      </w:pPr>
+      <w:r>
+        <w:rPr>
+          <w:b/>
+          <w:bCs/>
+        </w:rPr>
+        <w:t>Bartender</w:t>
+      </w:r>
+      <w:r>
+        <w:t xml:space="preserve">: Kabelo </w:t>
+      </w:r>
+      <w:proofErr w:type="spellStart"/>
+      <w:r>
+        <w:t>Mphahlele</w:t>
+      </w:r>
+      <w:proofErr w:type="spellEnd"/>
+    </w:p>
+    <w:p>
+      <w:pPr>
+        <w:numPr>
+          <w:ilvl w:val="1"/>
+          <w:numId w:val="9"/>
+        </w:numPr>
+      </w:pPr>
+      <w:r>
+        <w:rPr>
+          <w:b/>
+          <w:bCs/>
+        </w:rPr>
+        <w:t>Waitstaff</w:t>
+      </w:r>
+      <w:r>
+        <w:t>: Precious Ndlovu</w:t>
+      </w:r>
+    </w:p>
+    <w:p>
+      <w:pPr>
+        <w:numPr>
+          <w:ilvl w:val="1"/>
+          <w:numId w:val="9"/>
+        </w:numPr>
+      </w:pPr>
+      <w:r>
+        <w:rPr>
+          <w:b/>
+          <w:bCs/>
+        </w:rPr>
+        <w:t>Kitchen Assistant</w:t>
+      </w:r>
+      <w:r>
+        <w:t xml:space="preserve">: Nandi </w:t>
+      </w:r>
+      <w:proofErr w:type="spellStart"/>
+      <w:r>
+        <w:t>Xulu</w:t>
+      </w:r>
+      <w:proofErr w:type="spellEnd"/>
+    </w:p>
+    <w:p>
+      <w:pPr>
+        <w:numPr>
+          <w:ilvl w:val="1"/>
+          <w:numId w:val="9"/>
+        </w:numPr>
+      </w:pPr>
+      <w:r>
+        <w:rPr>
+          <w:b/>
+          <w:bCs/>
+        </w:rPr>
+        <w:t>Stock Controller</w:t>
+      </w:r>
+      <w:r>
+        <w:t>: Vusi Sibanda</w:t>
+      </w:r>
+    </w:p>
+    <w:p>
+      <w:pPr>
+        <w:numPr>
+          <w:ilvl w:val="1"/>
+          <w:numId w:val="9"/>
+        </w:numPr>
+      </w:pPr>
+      <w:r>
+        <w:rPr>
+          <w:b/>
+          <w:bCs/>
+        </w:rPr>
+        <w:t>Food Runner</w:t>
+      </w:r>
+      <w:r>
+        <w:t xml:space="preserve">: </w:t>
+      </w:r>
+      <w:proofErr w:type="spellStart"/>
+      <w:r>
+        <w:t>Sihle</w:t>
+      </w:r>
+      <w:proofErr w:type="spellEnd"/>
+      <w:r>
+        <w:t xml:space="preserve"> Dube</w:t>
+      </w:r>
+    </w:p>
+    <w:p>
+      <w:pPr>
+        <w:numPr>
+          <w:ilvl w:val="0"/>
+          <w:numId w:val="9"/>
+        </w:numPr>
+      </w:pPr>
+      <w:r>
+        <w:rPr>
+          <w:b/>
+          <w:bCs/>
+        </w:rPr>
+        <w:t>Description</w:t>
+      </w:r>
+      <w:r>
+        <w:t>: Manages all food and beverage services, staff training, stock levels, and customer service standards.</w:t>
+      </w:r>
+    </w:p>
+    <w:p>
+      <w:r>
+        <w:rPr>
+          <w:noProof/>
+        </w:rPr>
+        <w:pict w14:anchorId="4ACD0681">
+          <v:rect id="_x0000_i1027" alt="" style="width:451.3pt;height:.05pt;mso-width-percent:0;mso-height-percent:0;mso-width-percent:0;mso-height-percent:0" o:hralign="center" o:hrstd="t" o:hr="t" fillcolor="#a0a0a0" stroked="f"/>
+        </w:pict>
+      </w:r>
+    </w:p>
+    <w:p>
+      <w:pPr>
+        <w:rPr>
+          <w:b/>
+          <w:bCs/>
+        </w:rPr>
+      </w:pPr>
+      <w:r>
+        <w:rPr>
+          <w:b/>
+          <w:bCs/>
+        </w:rPr>
+        <w:t>3. Security Manager</w:t>
+      </w:r>
+    </w:p>
+    <w:p>
+      <w:pPr>
+        <w:numPr>
+          <w:ilvl w:val="0"/>
+          <w:numId w:val="10"/>
+        </w:numPr>
+      </w:pPr>
+      <w:r>
+        <w:rPr>
+          <w:b/>
+          <w:bCs/>
+        </w:rPr>
+        <w:t>Name</w:t>
+      </w:r>
+      <w:r>
+        <w:t>: Themba Khumalo</w:t>
+      </w:r>
+    </w:p>
+    <w:p>
+      <w:pPr>
+        <w:numPr>
+          <w:ilvl w:val="0"/>
+          <w:numId w:val="10"/>
+        </w:numPr>
+      </w:pPr>
+      <w:r>
+        <w:rPr>
+          <w:b/>
+          <w:bCs/>
+        </w:rPr>
+        <w:t>Department</w:t>
+      </w:r>
+      <w:r>
+        <w:t>: Security</w:t>
+      </w:r>
+    </w:p>
+    <w:p>
+      <w:pPr>
+        <w:numPr>
+          <w:ilvl w:val="0"/>
+          <w:numId w:val="10"/>
+        </w:numPr>
+      </w:pPr>
+      <w:r>
+        <w:rPr>
+          <w:b/>
+          <w:bCs/>
+        </w:rPr>
+        <w:t>Shift</w:t>
+      </w:r>
+      <w:r>
+        <w:t>: Office hours but on-call for emergencies (afternoon/night as needed)</w:t>
+      </w:r>
+    </w:p>
+    <w:p>
+      <w:pPr>
+        <w:numPr>
+          <w:ilvl w:val="0"/>
+          <w:numId w:val="10"/>
+        </w:numPr>
+      </w:pPr>
+      <w:r>
+        <w:rPr>
+          <w:b/>
+          <w:bCs/>
+        </w:rPr>
+        <w:t>Team</w:t>
+      </w:r>
+      <w:r>
+        <w:t>:</w:t>
+      </w:r>
+    </w:p>
+    <w:p>
+      <w:pPr>
+        <w:numPr>
+          <w:ilvl w:val="1"/>
+          <w:numId w:val="10"/>
+        </w:numPr>
+      </w:pPr>
+      <w:r>
+        <w:rPr>
+          <w:b/>
+          <w:bCs/>
+        </w:rPr>
+        <w:t>Casino Surveillance Officer</w:t>
+      </w:r>
+      <w:r>
+        <w:t>: Lerato Dlamini</w:t>
+      </w:r>
+    </w:p>
+    <w:p>
+      <w:pPr>
+        <w:numPr>
+          <w:ilvl w:val="1"/>
+          <w:numId w:val="10"/>
+        </w:numPr>
+      </w:pPr>
+      <w:r>
+        <w:rPr>
+          <w:b/>
+          <w:bCs/>
+        </w:rPr>
+        <w:t>Security Guard</w:t>
+      </w:r>
+      <w:r>
+        <w:t>: Jabu Ncube</w:t>
+      </w:r>
+    </w:p>
+    <w:p>
+      <w:pPr>
+        <w:numPr>
+          <w:ilvl w:val="1"/>
+          <w:numId w:val="10"/>
+        </w:numPr>
+      </w:pPr>
+      <w:r>
+        <w:rPr>
+          <w:b/>
+          <w:bCs/>
+        </w:rPr>
+        <w:t>Patrol Officer</w:t>
+      </w:r>
+      <w:r>
+        <w:t>: Tumelo Ramaphosa</w:t>
+      </w:r>
+    </w:p>
+    <w:p>
+      <w:pPr>
+        <w:numPr>
+          <w:ilvl w:val="1"/>
+          <w:numId w:val="10"/>
+        </w:numPr>
+      </w:pPr>
+      <w:r>
+        <w:rPr>
+          <w:b/>
+          <w:bCs/>
+        </w:rPr>
+        <w:t>Access Control Specialist</w:t>
+      </w:r>
+      <w:r>
+        <w:t>: Zama Mkhize</w:t>
+      </w:r>
+    </w:p>
+    <w:p>
+      <w:pPr>
+        <w:numPr>
+          <w:ilvl w:val="1"/>
+          <w:numId w:val="10"/>
+        </w:numPr>
+      </w:pPr>
+      <w:r>
+        <w:rPr>
+          <w:b/>
+          <w:bCs/>
+        </w:rPr>
+        <w:t>Shift Supervisor</w:t>
+      </w:r>
+      <w:r>
+        <w:t xml:space="preserve">: Kgomotso </w:t>
+      </w:r>
+      <w:proofErr w:type="spellStart"/>
+      <w:r>
+        <w:t>Thwala</w:t>
+      </w:r>
+      <w:proofErr w:type="spellEnd"/>
+    </w:p>
+    <w:p>
+      <w:pPr>
+        <w:numPr>
+          <w:ilvl w:val="0"/>
+          <w:numId w:val="10"/>
+        </w:numPr>
+      </w:pPr>
+      <w:r>
+        <w:rPr>
+          <w:b/>
+          <w:bCs/>
+        </w:rPr>
+        <w:t>Description</w:t>
+      </w:r>
+      <w:r>
+        <w:t>: Ensures security protocols, trains staff, coordinates surveillance, and ensures guest and staff safety.</w:t>
+      </w:r>
+    </w:p>
+    <w:p>
+      <w:r>
+        <w:rPr>
+          <w:noProof/>
+        </w:rPr>
+        <w:pict w14:anchorId="367F60C0">
+          <v:rect id="_x0000_i1026" alt="" style="width:451.3pt;height:.05pt;mso-width-percent:0;mso-height-percent:0;mso-width-percent:0;mso-height-percent:0" o:hralign="center" o:hrstd="t" o:hr="t" fillcolor="#a0a0a0" stroked="f"/>
+        </w:pict>
+      </w:r>
+    </w:p>
+    <w:p>
+      <w:pPr>
+        <w:rPr>
+          <w:b/>
+          <w:bCs/>
+        </w:rPr>
+      </w:pPr>
+      <w:r>
+        <w:rPr>
+          <w:b/>
+          <w:bCs/>
+        </w:rPr>
+        <w:t>4. Customer Relations Manager</w:t>
+      </w:r>
+    </w:p>
+    <w:p>
+      <w:pPr>
+        <w:numPr>
+          <w:ilvl w:val="0"/>
+          <w:numId w:val="11"/>
+        </w:numPr>
+      </w:pPr>
+      <w:r>
+        <w:rPr>
+          <w:b/>
+          <w:bCs/>
+        </w:rPr>
+        <w:t>Name</w:t>
+      </w:r>
+      <w:r>
+        <w:t>: Zanele Mthethwa</w:t>
+      </w:r>
+    </w:p>
+    <w:p>
+      <w:pPr>
+        <w:numPr>
+          <w:ilvl w:val="0"/>
+          <w:numId w:val="11"/>
+        </w:numPr>
+      </w:pPr>
+      <w:r>
+        <w:rPr>
+          <w:b/>
+          <w:bCs/>
+        </w:rPr>
+        <w:t>Department</w:t>
+      </w:r>
+      <w:r>
+        <w:t>: Customer Relations</w:t>
+      </w:r>
+    </w:p>
+    <w:p>
+      <w:pPr>
+        <w:numPr>
+          <w:ilvl w:val="0"/>
+          <w:numId w:val="11"/>
+        </w:numPr>
+      </w:pPr>
+      <w:r>
+        <w:rPr>
+          <w:b/>
+          <w:bCs/>
+        </w:rPr>
+        <w:t>Shift</w:t>
+      </w:r>
+      <w:r>
+        <w:t>: Primarily office hours, with flexibility during high-traffic events</w:t>
+      </w:r>
+    </w:p>
+    <w:p>
+      <w:pPr>
+        <w:numPr>
+          <w:ilvl w:val="0"/>
+          <w:numId w:val="11"/>
+        </w:numPr>
+      </w:pPr>
+      <w:r>
+        <w:rPr>
+          <w:b/>
+          <w:bCs/>
+        </w:rPr>
+        <w:t>Team</w:t>
+      </w:r>
+      <w:r>
+        <w:t>:</w:t>
+      </w:r>
+    </w:p>
+    <w:p>
+      <w:pPr>
+        <w:numPr>
+          <w:ilvl w:val="1"/>
+          <w:numId w:val="11"/>
+        </w:numPr>
+      </w:pPr>
+      <w:r>
+        <w:rPr>
+          <w:b/>
+          <w:bCs/>
+        </w:rPr>
+        <w:t>VIP Host</w:t>
+      </w:r>
+      <w:r>
+        <w:t>: Thandi Mokoena</w:t>
+      </w:r>
+    </w:p>
+    <w:p>
+      <w:pPr>
+        <w:numPr>
+          <w:ilvl w:val="1"/>
+          <w:numId w:val="11"/>
+        </w:numPr>
+      </w:pPr>
+      <w:r>
+        <w:rPr>
+          <w:b/>
+          <w:bCs/>
+        </w:rPr>
+        <w:t>Customer Service Representative</w:t>
+      </w:r>
+      <w:r>
+        <w:t xml:space="preserve">: Lindiwe </w:t>
+      </w:r>
+      <w:proofErr w:type="spellStart"/>
+      <w:r>
+        <w:t>Mazibuko</w:t>
+      </w:r>
+      <w:proofErr w:type="spellEnd"/>
+    </w:p>
+    <w:p>
+      <w:pPr>
+        <w:numPr>
+          <w:ilvl w:val="1"/>
+          <w:numId w:val="11"/>
+        </w:numPr>
+      </w:pPr>
+      <w:r>
+        <w:rPr>
+          <w:b/>
+          <w:bCs/>
+        </w:rPr>
+        <w:t>Guest Relations Officer</w:t>
+      </w:r>
+      <w:r>
+        <w:t xml:space="preserve">: </w:t>
+      </w:r>
+      <w:proofErr w:type="spellStart"/>
+      <w:r>
+        <w:t>Siphelele</w:t>
+      </w:r>
+      <w:proofErr w:type="spellEnd"/>
+      <w:r>
+        <w:t xml:space="preserve"> </w:t>
+      </w:r>
+      <w:proofErr w:type="spellStart"/>
+      <w:r>
+        <w:t>Ntuli</w:t>
+      </w:r>
+      <w:proofErr w:type="spellEnd"/>
+    </w:p>
+    <w:p>
+      <w:pPr>
+        <w:numPr>
+          <w:ilvl w:val="1"/>
+          <w:numId w:val="11"/>
+        </w:numPr>
+      </w:pPr>
+      <w:r>
+        <w:rPr>
+          <w:b/>
+          <w:bCs/>
+        </w:rPr>
+        <w:lastRenderedPageBreak/>
+        <w:t>Concierge</w:t>
+      </w:r>
+      <w:r>
+        <w:t>: Anele Tshabalala</w:t>
+      </w:r>
+    </w:p>
+    <w:p>
+      <w:pPr>
+        <w:numPr>
+          <w:ilvl w:val="1"/>
+          <w:numId w:val="11"/>
+        </w:numPr>
+      </w:pPr>
+      <w:r>
+        <w:rPr>
+          <w:b/>
+          <w:bCs/>
+        </w:rPr>
+        <w:t>Event Coordinator</w:t>
+      </w:r>
+      <w:r>
+        <w:t>: Pule Mokwena</w:t>
+      </w:r>
+    </w:p>
+    <w:p>
+      <w:pPr>
+        <w:numPr>
+          <w:ilvl w:val="0"/>
+          <w:numId w:val="11"/>
+        </w:numPr>
+      </w:pPr>
+      <w:r>
+        <w:rPr>
+          <w:b/>
+          <w:bCs/>
+        </w:rPr>
+        <w:t>Description</w:t>
+      </w:r>
+      <w:r>
+        <w:t>: Manages VIP services, customer satisfaction, complaint resolution, and event planning for VIP guests.</w:t>
+      </w:r>
+    </w:p>
+    <w:p>
+      <w:r>
+        <w:rPr>
+          <w:noProof/>
+        </w:rPr>
+        <w:pict w14:anchorId="4FAF7014">
+          <v:rect id="_x0000_i1025" alt="" style="width:451.3pt;height:.05pt;mso-width-percent:0;mso-height-percent:0;mso-width-percent:0;mso-height-percent:0" o:hralign="center" o:hrstd="t" o:hr="t" fillcolor="#a0a0a0" stroked="f"/>
+        </w:pict>
+      </w:r>
+    </w:p>
+    <w:p>
+      <w:pPr>
+        <w:rPr>
+          <w:b/>
+          <w:bCs/>
+        </w:rPr>
+      </w:pPr>
+      <w:r>
+        <w:rPr>
+          <w:b/>
+          <w:bCs/>
+        </w:rPr>
+        <w:t>5. Marketing Manager</w:t>
+      </w:r>
+    </w:p>
+    <w:p>
+      <w:pPr>
+        <w:numPr>
+          <w:ilvl w:val="0"/>
+          <w:numId w:val="12"/>
+        </w:numPr>
+      </w:pPr>
+      <w:r>
+        <w:rPr>
+          <w:b/>
+          <w:bCs/>
+        </w:rPr>
+        <w:t>Name</w:t>
+      </w:r>
+      <w:r>
+        <w:t>: John Peterson</w:t>
+      </w:r>
+    </w:p>
+    <w:p>
+      <w:pPr>
+        <w:numPr>
+          <w:ilvl w:val="0"/>
+          <w:numId w:val="12"/>
+        </w:numPr>
+      </w:pPr>
+      <w:r>
+        <w:rPr>
+          <w:b/>
+          <w:bCs/>
+        </w:rPr>
+        <w:t>Department</w:t>
+      </w:r>
+      <w:r>
+        <w:t>: Marketing</w:t>
+      </w:r>
+    </w:p>
+    <w:p>
+      <w:pPr>
+        <w:numPr>
+          <w:ilvl w:val="0"/>
+          <w:numId w:val="12"/>
+        </w:numPr>
+      </w:pPr>
+      <w:r>
+        <w:rPr>
+          <w:b/>
+          <w:bCs/>
+        </w:rPr>
+        <w:t>Shift</w:t>
+      </w:r>
+      <w:r>
+        <w:t>: Office hours, Monday to Friday, with event-based flexibility</w:t>
+      </w:r>
+    </w:p>
+    <w:p>
+      <w:pPr>
+        <w:numPr>
+          <w:ilvl w:val="0"/>
+          <w:numId w:val="12"/>
+        </w:numPr>
+      </w:pPr>
+      <w:r>
+        <w:rPr>
+          <w:b/>
+          <w:bCs/>
+        </w:rPr>
+        <w:t>Team</w:t>
+      </w:r>
+      <w:r>
+        <w:t>:</w:t>
+      </w:r>
+    </w:p>
+    <w:p>
+      <w:pPr>
+        <w:numPr>
+          <w:ilvl w:val="1"/>
+          <w:numId w:val="12"/>
+        </w:numPr>
+      </w:pPr>
+      <w:r>
+        <w:rPr>
+          <w:b/>
+          <w:bCs/>
+        </w:rPr>
+        <w:t>Marketing Assistant</w:t>
+      </w:r>
+      <w:r>
+        <w:t>: Mandla Zulu</w:t>
+      </w:r>
+    </w:p>
+    <w:p>
+      <w:pPr>
+        <w:numPr>
+          <w:ilvl w:val="1"/>
+          <w:numId w:val="12"/>
+        </w:numPr>
+      </w:pPr>
+      <w:r>
+        <w:rPr>
+          <w:b/>
+          <w:bCs/>
+        </w:rPr>
+        <w:t>Social Media Specialist</w:t>
+      </w:r>
+      <w:r>
+        <w:t>: Katlego Tshabalala</w:t>
+      </w:r>
+    </w:p>
+    <w:p>
+      <w:pPr>
+        <w:numPr>
+          <w:ilvl w:val="1"/>
+          <w:numId w:val="12"/>
+        </w:numPr>
+      </w:pPr>
+      <w:r>
+        <w:rPr>
+          <w:b/>
+          <w:bCs/>
+        </w:rPr>
+        <w:t>Graphic Designer</w:t>
+      </w:r>
+      <w:r>
+        <w:t xml:space="preserve">: </w:t>
+      </w:r>
+      <w:proofErr w:type="spellStart"/>
+      <w:r>
+        <w:t>Busisiwe</w:t>
+      </w:r>
+      <w:proofErr w:type="spellEnd"/>
+      <w:r>
+        <w:t xml:space="preserve"> Nkosi</w:t>
+      </w:r>
+    </w:p>
+    <w:p>
+      <w:pPr>
+        <w:numPr>
+          <w:ilvl w:val="1"/>
+          <w:numId w:val="12"/>
+        </w:numPr>
+      </w:pPr>
+      <w:r>
+        <w:rPr>
+          <w:b/>
+          <w:bCs/>
+        </w:rPr>
+        <w:t>Event Planner</w:t>
+      </w:r>
+      <w:r>
+        <w:t xml:space="preserve">: </w:t>
+      </w:r>
+      <w:proofErr w:type="spellStart"/>
+      <w:r>
+        <w:t>Tsepo</w:t>
+      </w:r>
+      <w:proofErr w:type="spellEnd"/>
+      <w:r>
+        <w:t xml:space="preserve"> Moletsane</w:t>
+      </w:r>
+    </w:p>
+    <w:p>
+      <w:pPr>
+        <w:numPr>
+          <w:ilvl w:val="1"/>
+          <w:numId w:val="12"/>
+        </w:numPr>
+      </w:pPr>
+      <w:r>
+        <w:rPr>
+          <w:b/>
+          <w:bCs/>
+        </w:rPr>
+        <w:t>Content Writer</w:t>
+      </w:r>
+      <w:r>
+        <w:t xml:space="preserve">: </w:t>
+      </w:r>
+      <w:proofErr w:type="spellStart"/>
+      <w:r>
+        <w:t>Rethabile</w:t>
+      </w:r>
+      <w:proofErr w:type="spellEnd"/>
+      <w:r>
+        <w:t xml:space="preserve"> Modise</w:t>
+      </w:r>
+    </w:p>
+    <w:p>
+      <w:pPr>
+        <w:numPr>
+          <w:ilvl w:val="0"/>
+          <w:numId w:val="12"/>
+        </w:numPr>
+      </w:pPr>
+      <w:r>
+        <w:rPr>
+          <w:b/>
+          <w:bCs/>
+        </w:rPr>
+        <w:t>Description</w:t>
+      </w:r>
+      <w:r>
+        <w:t>: Oversees marketing strategies, campaigns, brand promotion, and collaborates with other departments for events and promotions.</w:t>
       </w:r>
     </w:p>
     <w:p>
@@ -1125,6 +2261,453 @@
     </w:lvl>
   </w:abstractNum>
   <w:abstractNum w:abstractNumId="3" w15:restartNumberingAfterBreak="0">
+    <w:nsid w:val="452D0D45"/>
+    <w:multiLevelType w:val="multilevel"/>
+    <w:tmpl w:val="9B663F10"/>
+    <w:lvl w:ilvl="0">
+      <w:start w:val="1"/>
+      <w:numFmt w:val="bullet"/>
+      <w:lvlText w:val=""/>
+      <w:lvlJc w:val="left"/>
+      <w:pPr>
+        <w:tabs>
+          <w:tab w:val="num" w:pos="720"/>
+        </w:tabs>
+        <w:ind w:left="720" w:hanging="360"/>
+      </w:pPr>
+      <w:rPr>
+        <w:rFonts w:ascii="Symbol" w:hAnsi="Symbol" w:hint="default"/>
+        <w:sz w:val="20"/>
+      </w:rPr>
+    </w:lvl>
+    <w:lvl w:ilvl="1">
+      <w:start w:val="1"/>
+      <w:numFmt w:val="bullet"/>
+      <w:lvlText w:val="o"/>
+      <w:lvlJc w:val="left"/>
+      <w:pPr>
+        <w:tabs>
+          <w:tab w:val="num" w:pos="1440"/>
+        </w:tabs>
+        <w:ind w:left="1440" w:hanging="360"/>
+      </w:pPr>
+      <w:rPr>
+        <w:rFonts w:ascii="Courier New" w:hAnsi="Courier New" w:hint="default"/>
+        <w:sz w:val="20"/>
+      </w:rPr>
+    </w:lvl>
+    <w:lvl w:ilvl="2" w:tentative="1">
+      <w:start w:val="1"/>
+      <w:numFmt w:val="bullet"/>
+      <w:lvlText w:val=""/>
+      <w:lvlJc w:val="left"/>
+      <w:pPr>
+        <w:tabs>
+          <w:tab w:val="num" w:pos="2160"/>
+        </w:tabs>
+        <w:ind w:left="2160" w:hanging="360"/>
+      </w:pPr>
+      <w:rPr>
+        <w:rFonts w:ascii="Wingdings" w:hAnsi="Wingdings" w:hint="default"/>
+        <w:sz w:val="20"/>
+      </w:rPr>
+    </w:lvl>
+    <w:lvl w:ilvl="3" w:tentative="1">
+      <w:start w:val="1"/>
+      <w:numFmt w:val="bullet"/>
+      <w:lvlText w:val=""/>
+      <w:lvlJc w:val="left"/>
+      <w:pPr>
+        <w:tabs>
+          <w:tab w:val="num" w:pos="2880"/>
+        </w:tabs>
+        <w:ind w:left="2880" w:hanging="360"/>
+      </w:pPr>
+      <w:rPr>
+        <w:rFonts w:ascii="Wingdings" w:hAnsi="Wingdings" w:hint="default"/>
+        <w:sz w:val="20"/>
+      </w:rPr>
+    </w:lvl>
+    <w:lvl w:ilvl="4" w:tentative="1">
+      <w:start w:val="1"/>
+      <w:numFmt w:val="bullet"/>
+      <w:lvlText w:val=""/>
+      <w:lvlJc w:val="left"/>
+      <w:pPr>
+        <w:tabs>
+          <w:tab w:val="num" w:pos="3600"/>
+        </w:tabs>
+        <w:ind w:left="3600" w:hanging="360"/>
+      </w:pPr>
+      <w:rPr>
+        <w:rFonts w:ascii="Wingdings" w:hAnsi="Wingdings" w:hint="default"/>
+        <w:sz w:val="20"/>
+      </w:rPr>
+    </w:lvl>
+    <w:lvl w:ilvl="5" w:tentative="1">
+      <w:start w:val="1"/>
+      <w:numFmt w:val="bullet"/>
+      <w:lvlText w:val=""/>
+      <w:lvlJc w:val="left"/>
+      <w:pPr>
+        <w:tabs>
+          <w:tab w:val="num" w:pos="4320"/>
+        </w:tabs>
+        <w:ind w:left="4320" w:hanging="360"/>
+      </w:pPr>
+      <w:rPr>
+        <w:rFonts w:ascii="Wingdings" w:hAnsi="Wingdings" w:hint="default"/>
+        <w:sz w:val="20"/>
+      </w:rPr>
+    </w:lvl>
+    <w:lvl w:ilvl="6" w:tentative="1">
+      <w:start w:val="1"/>
+      <w:numFmt w:val="bullet"/>
+      <w:lvlText w:val=""/>
+      <w:lvlJc w:val="left"/>
+      <w:pPr>
+        <w:tabs>
+          <w:tab w:val="num" w:pos="5040"/>
+        </w:tabs>
+        <w:ind w:left="5040" w:hanging="360"/>
+      </w:pPr>
+      <w:rPr>
+        <w:rFonts w:ascii="Wingdings" w:hAnsi="Wingdings" w:hint="default"/>
+        <w:sz w:val="20"/>
+      </w:rPr>
+    </w:lvl>
+    <w:lvl w:ilvl="7" w:tentative="1">
+      <w:start w:val="1"/>
+      <w:numFmt w:val="bullet"/>
+      <w:lvlText w:val=""/>
+      <w:lvlJc w:val="left"/>
+      <w:pPr>
+        <w:tabs>
+          <w:tab w:val="num" w:pos="5760"/>
+        </w:tabs>
+        <w:ind w:left="5760" w:hanging="360"/>
+      </w:pPr>
+      <w:rPr>
+        <w:rFonts w:ascii="Wingdings" w:hAnsi="Wingdings" w:hint="default"/>
+        <w:sz w:val="20"/>
+      </w:rPr>
+    </w:lvl>
+    <w:lvl w:ilvl="8" w:tentative="1">
+      <w:start w:val="1"/>
+      <w:numFmt w:val="bullet"/>
+      <w:lvlText w:val=""/>
+      <w:lvlJc w:val="left"/>
+      <w:pPr>
+        <w:tabs>
+          <w:tab w:val="num" w:pos="6480"/>
+        </w:tabs>
+        <w:ind w:left="6480" w:hanging="360"/>
+      </w:pPr>
+      <w:rPr>
+        <w:rFonts w:ascii="Wingdings" w:hAnsi="Wingdings" w:hint="default"/>
+        <w:sz w:val="20"/>
+      </w:rPr>
+    </w:lvl>
+  </w:abstractNum>
+  <w:abstractNum w:abstractNumId="4" w15:restartNumberingAfterBreak="0">
+    <w:nsid w:val="465E3BCD"/>
+    <w:multiLevelType w:val="multilevel"/>
+    <w:tmpl w:val="E5547726"/>
+    <w:lvl w:ilvl="0">
+      <w:start w:val="1"/>
+      <w:numFmt w:val="bullet"/>
+      <w:lvlText w:val=""/>
+      <w:lvlJc w:val="left"/>
+      <w:pPr>
+        <w:tabs>
+          <w:tab w:val="num" w:pos="720"/>
+        </w:tabs>
+        <w:ind w:left="720" w:hanging="360"/>
+      </w:pPr>
+      <w:rPr>
+        <w:rFonts w:ascii="Symbol" w:hAnsi="Symbol" w:hint="default"/>
+        <w:sz w:val="20"/>
+      </w:rPr>
+    </w:lvl>
+    <w:lvl w:ilvl="1">
+      <w:start w:val="1"/>
+      <w:numFmt w:val="bullet"/>
+      <w:lvlText w:val="o"/>
+      <w:lvlJc w:val="left"/>
+      <w:pPr>
+        <w:tabs>
+          <w:tab w:val="num" w:pos="1440"/>
+        </w:tabs>
+        <w:ind w:left="1440" w:hanging="360"/>
+      </w:pPr>
+      <w:rPr>
+        <w:rFonts w:ascii="Courier New" w:hAnsi="Courier New" w:hint="default"/>
+        <w:sz w:val="20"/>
+      </w:rPr>
+    </w:lvl>
+    <w:lvl w:ilvl="2" w:tentative="1">
+      <w:start w:val="1"/>
+      <w:numFmt w:val="bullet"/>
+      <w:lvlText w:val=""/>
+      <w:lvlJc w:val="left"/>
+      <w:pPr>
+        <w:tabs>
+          <w:tab w:val="num" w:pos="2160"/>
+        </w:tabs>
+        <w:ind w:left="2160" w:hanging="360"/>
+      </w:pPr>
+      <w:rPr>
+        <w:rFonts w:ascii="Wingdings" w:hAnsi="Wingdings" w:hint="default"/>
+        <w:sz w:val="20"/>
+      </w:rPr>
+    </w:lvl>
+    <w:lvl w:ilvl="3" w:tentative="1">
+      <w:start w:val="1"/>
+      <w:numFmt w:val="bullet"/>
+      <w:lvlText w:val=""/>
+      <w:lvlJc w:val="left"/>
+      <w:pPr>
+        <w:tabs>
+          <w:tab w:val="num" w:pos="2880"/>
+        </w:tabs>
+        <w:ind w:left="2880" w:hanging="360"/>
+      </w:pPr>
+      <w:rPr>
+        <w:rFonts w:ascii="Wingdings" w:hAnsi="Wingdings" w:hint="default"/>
+        <w:sz w:val="20"/>
+      </w:rPr>
+    </w:lvl>
+    <w:lvl w:ilvl="4" w:tentative="1">
+      <w:start w:val="1"/>
+      <w:numFmt w:val="bullet"/>
+      <w:lvlText w:val=""/>
+      <w:lvlJc w:val="left"/>
+      <w:pPr>
+        <w:tabs>
+          <w:tab w:val="num" w:pos="3600"/>
+        </w:tabs>
+        <w:ind w:left="3600" w:hanging="360"/>
+      </w:pPr>
+      <w:rPr>
+        <w:rFonts w:ascii="Wingdings" w:hAnsi="Wingdings" w:hint="default"/>
+        <w:sz w:val="20"/>
+      </w:rPr>
+    </w:lvl>
+    <w:lvl w:ilvl="5" w:tentative="1">
+      <w:start w:val="1"/>
+      <w:numFmt w:val="bullet"/>
+      <w:lvlText w:val=""/>
+      <w:lvlJc w:val="left"/>
+      <w:pPr>
+        <w:tabs>
+          <w:tab w:val="num" w:pos="4320"/>
+        </w:tabs>
+        <w:ind w:left="4320" w:hanging="360"/>
+      </w:pPr>
+      <w:rPr>
+        <w:rFonts w:ascii="Wingdings" w:hAnsi="Wingdings" w:hint="default"/>
+        <w:sz w:val="20"/>
+      </w:rPr>
+    </w:lvl>
+    <w:lvl w:ilvl="6" w:tentative="1">
+      <w:start w:val="1"/>
+      <w:numFmt w:val="bullet"/>
+      <w:lvlText w:val=""/>
+      <w:lvlJc w:val="left"/>
+      <w:pPr>
+        <w:tabs>
+          <w:tab w:val="num" w:pos="5040"/>
+        </w:tabs>
+        <w:ind w:left="5040" w:hanging="360"/>
+      </w:pPr>
+      <w:rPr>
+        <w:rFonts w:ascii="Wingdings" w:hAnsi="Wingdings" w:hint="default"/>
+        <w:sz w:val="20"/>
+      </w:rPr>
+    </w:lvl>
+    <w:lvl w:ilvl="7" w:tentative="1">
+      <w:start w:val="1"/>
+      <w:numFmt w:val="bullet"/>
+      <w:lvlText w:val=""/>
+      <w:lvlJc w:val="left"/>
+      <w:pPr>
+        <w:tabs>
+          <w:tab w:val="num" w:pos="5760"/>
+        </w:tabs>
+        <w:ind w:left="5760" w:hanging="360"/>
+      </w:pPr>
+      <w:rPr>
+        <w:rFonts w:ascii="Wingdings" w:hAnsi="Wingdings" w:hint="default"/>
+        <w:sz w:val="20"/>
+      </w:rPr>
+    </w:lvl>
+    <w:lvl w:ilvl="8" w:tentative="1">
+      <w:start w:val="1"/>
+      <w:numFmt w:val="bullet"/>
+      <w:lvlText w:val=""/>
+      <w:lvlJc w:val="left"/>
+      <w:pPr>
+        <w:tabs>
+          <w:tab w:val="num" w:pos="6480"/>
+        </w:tabs>
+        <w:ind w:left="6480" w:hanging="360"/>
+      </w:pPr>
+      <w:rPr>
+        <w:rFonts w:ascii="Wingdings" w:hAnsi="Wingdings" w:hint="default"/>
+        <w:sz w:val="20"/>
+      </w:rPr>
+    </w:lvl>
+  </w:abstractNum>
+  <w:abstractNum w:abstractNumId="5" w15:restartNumberingAfterBreak="0">
+    <w:nsid w:val="48C31294"/>
+    <w:multiLevelType w:val="multilevel"/>
+    <w:tmpl w:val="F3BE87E0"/>
+    <w:lvl w:ilvl="0">
+      <w:start w:val="1"/>
+      <w:numFmt w:val="bullet"/>
+      <w:lvlText w:val=""/>
+      <w:lvlJc w:val="left"/>
+      <w:pPr>
+        <w:tabs>
+          <w:tab w:val="num" w:pos="720"/>
+        </w:tabs>
+        <w:ind w:left="720" w:hanging="360"/>
+      </w:pPr>
+      <w:rPr>
+        <w:rFonts w:ascii="Symbol" w:hAnsi="Symbol" w:hint="default"/>
+        <w:sz w:val="20"/>
+      </w:rPr>
+    </w:lvl>
+    <w:lvl w:ilvl="1">
+      <w:start w:val="1"/>
+      <w:numFmt w:val="bullet"/>
+      <w:lvlText w:val="o"/>
+      <w:lvlJc w:val="left"/>
+      <w:pPr>
+        <w:tabs>
+          <w:tab w:val="num" w:pos="1440"/>
+        </w:tabs>
+        <w:ind w:left="1440" w:hanging="360"/>
+      </w:pPr>
+      <w:rPr>
+        <w:rFonts w:ascii="Courier New" w:hAnsi="Courier New" w:hint="default"/>
+        <w:sz w:val="20"/>
+      </w:rPr>
+    </w:lvl>
+    <w:lvl w:ilvl="2" w:tentative="1">
+      <w:start w:val="1"/>
+      <w:numFmt w:val="bullet"/>
+      <w:lvlText w:val=""/>
+      <w:lvlJc w:val="left"/>
+      <w:pPr>
+        <w:tabs>
+          <w:tab w:val="num" w:pos="2160"/>
+        </w:tabs>
+        <w:ind w:left="2160" w:hanging="360"/>
+      </w:pPr>
+      <w:rPr>
+        <w:rFonts w:ascii="Wingdings" w:hAnsi="Wingdings" w:hint="default"/>
+        <w:sz w:val="20"/>
+      </w:rPr>
+    </w:lvl>
+    <w:lvl w:ilvl="3" w:tentative="1">
+      <w:start w:val="1"/>
+      <w:numFmt w:val="bullet"/>
+      <w:lvlText w:val=""/>
+      <w:lvlJc w:val="left"/>
+      <w:pPr>
+        <w:tabs>
+          <w:tab w:val="num" w:pos="2880"/>
+        </w:tabs>
+        <w:ind w:left="2880" w:hanging="360"/>
+      </w:pPr>
+      <w:rPr>
+        <w:rFonts w:ascii="Wingdings" w:hAnsi="Wingdings" w:hint="default"/>
+        <w:sz w:val="20"/>
+      </w:rPr>
+    </w:lvl>
+    <w:lvl w:ilvl="4" w:tentative="1">
+      <w:start w:val="1"/>
+      <w:numFmt w:val="bullet"/>
+      <w:lvlText w:val=""/>
+      <w:lvlJc w:val="left"/>
+      <w:pPr>
+        <w:tabs>
+          <w:tab w:val="num" w:pos="3600"/>
+        </w:tabs>
+        <w:ind w:left="3600" w:hanging="360"/>
+      </w:pPr>
+      <w:rPr>
+        <w:rFonts w:ascii="Wingdings" w:hAnsi="Wingdings" w:hint="default"/>
+        <w:sz w:val="20"/>
+      </w:rPr>
+    </w:lvl>
+    <w:lvl w:ilvl="5" w:tentative="1">
+      <w:start w:val="1"/>
+      <w:numFmt w:val="bullet"/>
+      <w:lvlText w:val=""/>
+      <w:lvlJc w:val="left"/>
+      <w:pPr>
+        <w:tabs>
+          <w:tab w:val="num" w:pos="4320"/>
+        </w:tabs>
+        <w:ind w:left="4320" w:hanging="360"/>
+      </w:pPr>
+      <w:rPr>
+        <w:rFonts w:ascii="Wingdings" w:hAnsi="Wingdings" w:hint="default"/>
+        <w:sz w:val="20"/>
+      </w:rPr>
+    </w:lvl>
+    <w:lvl w:ilvl="6" w:tentative="1">
+      <w:start w:val="1"/>
+      <w:numFmt w:val="bullet"/>
+      <w:lvlText w:val=""/>
+      <w:lvlJc w:val="left"/>
+      <w:pPr>
+        <w:tabs>
+          <w:tab w:val="num" w:pos="5040"/>
+        </w:tabs>
+        <w:ind w:left="5040" w:hanging="360"/>
+      </w:pPr>
+      <w:rPr>
+        <w:rFonts w:ascii="Wingdings" w:hAnsi="Wingdings" w:hint="default"/>
+        <w:sz w:val="20"/>
+      </w:rPr>
+    </w:lvl>
+    <w:lvl w:ilvl="7" w:tentative="1">
+      <w:start w:val="1"/>
+      <w:numFmt w:val="bullet"/>
+      <w:lvlText w:val=""/>
+      <w:lvlJc w:val="left"/>
+      <w:pPr>
+        <w:tabs>
+          <w:tab w:val="num" w:pos="5760"/>
+        </w:tabs>
+        <w:ind w:left="5760" w:hanging="360"/>
+      </w:pPr>
+      <w:rPr>
+        <w:rFonts w:ascii="Wingdings" w:hAnsi="Wingdings" w:hint="default"/>
+        <w:sz w:val="20"/>
+      </w:rPr>
+    </w:lvl>
+    <w:lvl w:ilvl="8" w:tentative="1">
+      <w:start w:val="1"/>
+      <w:numFmt w:val="bullet"/>
+      <w:lvlText w:val=""/>
+      <w:lvlJc w:val="left"/>
+      <w:pPr>
+        <w:tabs>
+          <w:tab w:val="num" w:pos="6480"/>
+        </w:tabs>
+        <w:ind w:left="6480" w:hanging="360"/>
+      </w:pPr>
+      <w:rPr>
+        <w:rFonts w:ascii="Wingdings" w:hAnsi="Wingdings" w:hint="default"/>
+        <w:sz w:val="20"/>
+      </w:rPr>
+    </w:lvl>
+  </w:abstractNum>
+  <w:abstractNum w:abstractNumId="6" w15:restartNumberingAfterBreak="0">
     <w:nsid w:val="501871FF"/>
     <w:multiLevelType w:val="multilevel"/>
     <w:tmpl w:val="1EE21FDA"/>
@@ -1241,7 +2824,156 @@
       </w:pPr>
     </w:lvl>
   </w:abstractNum>
-  <w:abstractNum w:abstractNumId="4" w15:restartNumberingAfterBreak="0">
+  <w:abstractNum w:abstractNumId="7" w15:restartNumberingAfterBreak="0">
+    <w:nsid w:val="56A00AA9"/>
+    <w:multiLevelType w:val="multilevel"/>
+    <w:tmpl w:val="350A1348"/>
+    <w:lvl w:ilvl="0">
+      <w:start w:val="1"/>
+      <w:numFmt w:val="bullet"/>
+      <w:lvlText w:val=""/>
+      <w:lvlJc w:val="left"/>
+      <w:pPr>
+        <w:tabs>
+          <w:tab w:val="num" w:pos="720"/>
+        </w:tabs>
+        <w:ind w:left="720" w:hanging="360"/>
+      </w:pPr>
+      <w:rPr>
+        <w:rFonts w:ascii="Symbol" w:hAnsi="Symbol" w:hint="default"/>
+        <w:sz w:val="20"/>
+      </w:rPr>
+    </w:lvl>
+    <w:lvl w:ilvl="1">
+      <w:start w:val="1"/>
+      <w:numFmt w:val="bullet"/>
+      <w:lvlText w:val="o"/>
+      <w:lvlJc w:val="left"/>
+      <w:pPr>
+        <w:tabs>
+          <w:tab w:val="num" w:pos="1440"/>
+        </w:tabs>
+        <w:ind w:left="1440" w:hanging="360"/>
+      </w:pPr>
+      <w:rPr>
+        <w:rFonts w:ascii="Courier New" w:hAnsi="Courier New" w:hint="default"/>
+        <w:sz w:val="20"/>
+      </w:rPr>
+    </w:lvl>
+    <w:lvl w:ilvl="2" w:tentative="1">
+      <w:start w:val="1"/>
+      <w:numFmt w:val="bullet"/>
+      <w:lvlText w:val=""/>
+      <w:lvlJc w:val="left"/>
+      <w:pPr>
+        <w:tabs>
+          <w:tab w:val="num" w:pos="2160"/>
+        </w:tabs>
+        <w:ind w:left="2160" w:hanging="360"/>
+      </w:pPr>
+      <w:rPr>
+        <w:rFonts w:ascii="Wingdings" w:hAnsi="Wingdings" w:hint="default"/>
+        <w:sz w:val="20"/>
+      </w:rPr>
+    </w:lvl>
+    <w:lvl w:ilvl="3" w:tentative="1">
+      <w:start w:val="1"/>
+      <w:numFmt w:val="bullet"/>
+      <w:lvlText w:val=""/>
+      <w:lvlJc w:val="left"/>
+      <w:pPr>
+        <w:tabs>
+          <w:tab w:val="num" w:pos="2880"/>
+        </w:tabs>
+        <w:ind w:left="2880" w:hanging="360"/>
+      </w:pPr>
+      <w:rPr>
+        <w:rFonts w:ascii="Wingdings" w:hAnsi="Wingdings" w:hint="default"/>
+        <w:sz w:val="20"/>
+      </w:rPr>
+    </w:lvl>
+    <w:lvl w:ilvl="4" w:tentative="1">
+      <w:start w:val="1"/>
+      <w:numFmt w:val="bullet"/>
+      <w:lvlText w:val=""/>
+      <w:lvlJc w:val="left"/>
+      <w:pPr>
+        <w:tabs>
+          <w:tab w:val="num" w:pos="3600"/>
+        </w:tabs>
+        <w:ind w:left="3600" w:hanging="360"/>
+      </w:pPr>
+      <w:rPr>
+        <w:rFonts w:ascii="Wingdings" w:hAnsi="Wingdings" w:hint="default"/>
+        <w:sz w:val="20"/>
+      </w:rPr>
+    </w:lvl>
+    <w:lvl w:ilvl="5" w:tentative="1">
+      <w:start w:val="1"/>
+      <w:numFmt w:val="bullet"/>
+      <w:lvlText w:val=""/>
+      <w:lvlJc w:val="left"/>
+      <w:pPr>
+        <w:tabs>
+          <w:tab w:val="num" w:pos="4320"/>
+        </w:tabs>
+        <w:ind w:left="4320" w:hanging="360"/>
+      </w:pPr>
+      <w:rPr>
+        <w:rFonts w:ascii="Wingdings" w:hAnsi="Wingdings" w:hint="default"/>
+        <w:sz w:val="20"/>
+      </w:rPr>
+    </w:lvl>
+    <w:lvl w:ilvl="6" w:tentative="1">
+      <w:start w:val="1"/>
+      <w:numFmt w:val="bullet"/>
+      <w:lvlText w:val=""/>
+      <w:lvlJc w:val="left"/>
+      <w:pPr>
+        <w:tabs>
+          <w:tab w:val="num" w:pos="5040"/>
+        </w:tabs>
+        <w:ind w:left="5040" w:hanging="360"/>
+      </w:pPr>
+      <w:rPr>
+        <w:rFonts w:ascii="Wingdings" w:hAnsi="Wingdings" w:hint="default"/>
+        <w:sz w:val="20"/>
+      </w:rPr>
+    </w:lvl>
+    <w:lvl w:ilvl="7" w:tentative="1">
+      <w:start w:val="1"/>
+      <w:numFmt w:val="bullet"/>
+      <w:lvlText w:val=""/>
+      <w:lvlJc w:val="left"/>
+      <w:pPr>
+        <w:tabs>
+          <w:tab w:val="num" w:pos="5760"/>
+        </w:tabs>
+        <w:ind w:left="5760" w:hanging="360"/>
+      </w:pPr>
+      <w:rPr>
+        <w:rFonts w:ascii="Wingdings" w:hAnsi="Wingdings" w:hint="default"/>
+        <w:sz w:val="20"/>
+      </w:rPr>
+    </w:lvl>
+    <w:lvl w:ilvl="8" w:tentative="1">
+      <w:start w:val="1"/>
+      <w:numFmt w:val="bullet"/>
+      <w:lvlText w:val=""/>
+      <w:lvlJc w:val="left"/>
+      <w:pPr>
+        <w:tabs>
+          <w:tab w:val="num" w:pos="6480"/>
+        </w:tabs>
+        <w:ind w:left="6480" w:hanging="360"/>
+      </w:pPr>
+      <w:rPr>
+        <w:rFonts w:ascii="Wingdings" w:hAnsi="Wingdings" w:hint="default"/>
+        <w:sz w:val="20"/>
+      </w:rPr>
+    </w:lvl>
+  </w:abstractNum>
+  <w:abstractNum w:abstractNumId="8" w15:restartNumberingAfterBreak="0">
     <w:nsid w:val="5A581A23"/>
     <w:multiLevelType w:val="multilevel"/>
     <w:tmpl w:val="D7347140"/>
@@ -1358,7 +3090,7 @@
       </w:pPr>
     </w:lvl>
   </w:abstractNum>
-  <w:abstractNum w:abstractNumId="5" w15:restartNumberingAfterBreak="0">
+  <w:abstractNum w:abstractNumId="9" w15:restartNumberingAfterBreak="0">
     <w:nsid w:val="6058676D"/>
     <w:multiLevelType w:val="multilevel"/>
     <w:tmpl w:val="FD986BCA"/>
@@ -1475,7 +3207,156 @@
       </w:pPr>
     </w:lvl>
   </w:abstractNum>
-  <w:abstractNum w:abstractNumId="6" w15:restartNumberingAfterBreak="0">
+  <w:abstractNum w:abstractNumId="10" w15:restartNumberingAfterBreak="0">
+    <w:nsid w:val="615F388A"/>
+    <w:multiLevelType w:val="multilevel"/>
+    <w:tmpl w:val="9E8E39C6"/>
+    <w:lvl w:ilvl="0">
+      <w:start w:val="1"/>
+      <w:numFmt w:val="bullet"/>
+      <w:lvlText w:val=""/>
+      <w:lvlJc w:val="left"/>
+      <w:pPr>
+        <w:tabs>
+          <w:tab w:val="num" w:pos="720"/>
+        </w:tabs>
+        <w:ind w:left="720" w:hanging="360"/>
+      </w:pPr>
+      <w:rPr>
+        <w:rFonts w:ascii="Symbol" w:hAnsi="Symbol" w:hint="default"/>
+        <w:sz w:val="20"/>
+      </w:rPr>
+    </w:lvl>
+    <w:lvl w:ilvl="1">
+      <w:start w:val="1"/>
+      <w:numFmt w:val="bullet"/>
+      <w:lvlText w:val="o"/>
+      <w:lvlJc w:val="left"/>
+      <w:pPr>
+        <w:tabs>
+          <w:tab w:val="num" w:pos="1440"/>
+        </w:tabs>
+        <w:ind w:left="1440" w:hanging="360"/>
+      </w:pPr>
+      <w:rPr>
+        <w:rFonts w:ascii="Courier New" w:hAnsi="Courier New" w:hint="default"/>
+        <w:sz w:val="20"/>
+      </w:rPr>
+    </w:lvl>
+    <w:lvl w:ilvl="2" w:tentative="1">
+      <w:start w:val="1"/>
+      <w:numFmt w:val="bullet"/>
+      <w:lvlText w:val=""/>
+      <w:lvlJc w:val="left"/>
+      <w:pPr>
+        <w:tabs>
+          <w:tab w:val="num" w:pos="2160"/>
+        </w:tabs>
+        <w:ind w:left="2160" w:hanging="360"/>
+      </w:pPr>
+      <w:rPr>
+        <w:rFonts w:ascii="Wingdings" w:hAnsi="Wingdings" w:hint="default"/>
+        <w:sz w:val="20"/>
+      </w:rPr>
+    </w:lvl>
+    <w:lvl w:ilvl="3" w:tentative="1">
+      <w:start w:val="1"/>
+      <w:numFmt w:val="bullet"/>
+      <w:lvlText w:val=""/>
+      <w:lvlJc w:val="left"/>
+      <w:pPr>
+        <w:tabs>
+          <w:tab w:val="num" w:pos="2880"/>
+        </w:tabs>
+        <w:ind w:left="2880" w:hanging="360"/>
+      </w:pPr>
+      <w:rPr>
+        <w:rFonts w:ascii="Wingdings" w:hAnsi="Wingdings" w:hint="default"/>
+        <w:sz w:val="20"/>
+      </w:rPr>
+    </w:lvl>
+    <w:lvl w:ilvl="4" w:tentative="1">
+      <w:start w:val="1"/>
+      <w:numFmt w:val="bullet"/>
+      <w:lvlText w:val=""/>
+      <w:lvlJc w:val="left"/>
+      <w:pPr>
+        <w:tabs>
+          <w:tab w:val="num" w:pos="3600"/>
+        </w:tabs>
+        <w:ind w:left="3600" w:hanging="360"/>
+      </w:pPr>
+      <w:rPr>
+        <w:rFonts w:ascii="Wingdings" w:hAnsi="Wingdings" w:hint="default"/>
+        <w:sz w:val="20"/>
+      </w:rPr>
+    </w:lvl>
+    <w:lvl w:ilvl="5" w:tentative="1">
+      <w:start w:val="1"/>
+      <w:numFmt w:val="bullet"/>
+      <w:lvlText w:val=""/>
+      <w:lvlJc w:val="left"/>
+      <w:pPr>
+        <w:tabs>
+          <w:tab w:val="num" w:pos="4320"/>
+        </w:tabs>
+        <w:ind w:left="4320" w:hanging="360"/>
+      </w:pPr>
+      <w:rPr>
+        <w:rFonts w:ascii="Wingdings" w:hAnsi="Wingdings" w:hint="default"/>
+        <w:sz w:val="20"/>
+      </w:rPr>
+    </w:lvl>
+    <w:lvl w:ilvl="6" w:tentative="1">
+      <w:start w:val="1"/>
+      <w:numFmt w:val="bullet"/>
+      <w:lvlText w:val=""/>
+      <w:lvlJc w:val="left"/>
+      <w:pPr>
+        <w:tabs>
+          <w:tab w:val="num" w:pos="5040"/>
+        </w:tabs>
+        <w:ind w:left="5040" w:hanging="360"/>
+      </w:pPr>
+      <w:rPr>
+        <w:rFonts w:ascii="Wingdings" w:hAnsi="Wingdings" w:hint="default"/>
+        <w:sz w:val="20"/>
+      </w:rPr>
+    </w:lvl>
+    <w:lvl w:ilvl="7" w:tentative="1">
+      <w:start w:val="1"/>
+      <w:numFmt w:val="bullet"/>
+      <w:lvlText w:val=""/>
+      <w:lvlJc w:val="left"/>
+      <w:pPr>
+        <w:tabs>
+          <w:tab w:val="num" w:pos="5760"/>
+        </w:tabs>
+        <w:ind w:left="5760" w:hanging="360"/>
+      </w:pPr>
+      <w:rPr>
+        <w:rFonts w:ascii="Wingdings" w:hAnsi="Wingdings" w:hint="default"/>
+        <w:sz w:val="20"/>
+      </w:rPr>
+    </w:lvl>
+    <w:lvl w:ilvl="8" w:tentative="1">
+      <w:start w:val="1"/>
+      <w:numFmt w:val="bullet"/>
+      <w:lvlText w:val=""/>
+      <w:lvlJc w:val="left"/>
+      <w:pPr>
+        <w:tabs>
+          <w:tab w:val="num" w:pos="6480"/>
+        </w:tabs>
+        <w:ind w:left="6480" w:hanging="360"/>
+      </w:pPr>
+      <w:rPr>
+        <w:rFonts w:ascii="Wingdings" w:hAnsi="Wingdings" w:hint="default"/>
+        <w:sz w:val="20"/>
+      </w:rPr>
+    </w:lvl>
+  </w:abstractNum>
+  <w:abstractNum w:abstractNumId="11" w15:restartNumberingAfterBreak="0">
     <w:nsid w:val="726D0E30"/>
     <w:multiLevelType w:val="multilevel"/>
     <w:tmpl w:val="F3D49A76"/>
@@ -1628,22 +3509,37 @@
     <w:abstractNumId w:val="2"/>
   </w:num>
   <w:num w:numId="2" w16cid:durableId="782846754">
-    <w:abstractNumId w:val="3"/>
+    <w:abstractNumId w:val="6"/>
   </w:num>
   <w:num w:numId="3" w16cid:durableId="2087025377">
     <w:abstractNumId w:val="0"/>
   </w:num>
   <w:num w:numId="4" w16cid:durableId="1550259862">
-    <w:abstractNumId w:val="5"/>
+    <w:abstractNumId w:val="9"/>
   </w:num>
   <w:num w:numId="5" w16cid:durableId="312298153">
     <w:abstractNumId w:val="1"/>
   </w:num>
   <w:num w:numId="6" w16cid:durableId="512692465">
-    <w:abstractNumId w:val="6"/>
+    <w:abstractNumId w:val="11"/>
   </w:num>
   <w:num w:numId="7" w16cid:durableId="300768349">
+    <w:abstractNumId w:val="8"/>
+  </w:num>
+  <w:num w:numId="8" w16cid:durableId="1281108385">
+    <w:abstractNumId w:val="3"/>
+  </w:num>
+  <w:num w:numId="9" w16cid:durableId="2140687059">
+    <w:abstractNumId w:val="5"/>
+  </w:num>
+  <w:num w:numId="10" w16cid:durableId="751463610">
     <w:abstractNumId w:val="4"/>
+  </w:num>
+  <w:num w:numId="11" w16cid:durableId="1625043622">
+    <w:abstractNumId w:val="10"/>
+  </w:num>
+  <w:num w:numId="12" w16cid:durableId="116611078">
+    <w:abstractNumId w:val="7"/>
   </w:num>
 </w:numbering>
 </file>
